--- a/Tema 3 - Actividad 2.docx
+++ b/Tema 3 - Actividad 2.docx
@@ -10,11 +10,13 @@
           <w:docPartUnique/>
         </w:docPartObj>
       </w:sdtPr>
+      <w:sdtEndPr/>
       <w:sdtContent>
         <w:p>
           <w:r>
             <w:rPr>
               <w:noProof/>
+              <w:lang w:eastAsia="es-ES"/>
             </w:rPr>
             <mc:AlternateContent>
               <mc:Choice Requires="wps">
@@ -87,6 +89,7 @@
                                     <w:dataBinding w:prefixMappings="xmlns:ns0='http://schemas.openxmlformats.org/package/2006/metadata/core-properties' xmlns:ns1='http://purl.org/dc/elements/1.1/'" w:xpath="/ns0:coreProperties[1]/ns1:creator[1]" w:storeItemID="{6C3C8BC8-F283-45AE-878A-BAB7291924A1}"/>
                                     <w:text/>
                                   </w:sdtPr>
+                                  <w:sdtEndPr/>
                                   <w:sdtContent>
                                     <w:r>
                                       <w:rPr>
@@ -180,6 +183,7 @@
           <w:r>
             <w:rPr>
               <w:noProof/>
+              <w:lang w:eastAsia="es-ES"/>
             </w:rPr>
             <mc:AlternateContent>
               <mc:Choice Requires="wps">
@@ -293,6 +297,7 @@
           <w:r>
             <w:rPr>
               <w:noProof/>
+              <w:lang w:eastAsia="es-ES"/>
             </w:rPr>
             <mc:AlternateContent>
               <mc:Choice Requires="wps">
@@ -384,6 +389,7 @@
                                     <w:dataBinding w:prefixMappings="xmlns:ns0='http://schemas.microsoft.com/office/2006/coverPageProps'" w:xpath="/ns0:CoverPageProperties[1]/ns0:Abstract[1]" w:storeItemID="{55AF091B-3C7A-41E3-B477-F2FDAA23CFDA}"/>
                                     <w:text/>
                                   </w:sdtPr>
+                                  <w:sdtEndPr/>
                                   <w:sdtContent>
                                     <w:r>
                                       <w:rPr>
@@ -459,6 +465,7 @@
           <w:r>
             <w:rPr>
               <w:noProof/>
+              <w:lang w:eastAsia="es-ES"/>
             </w:rPr>
             <mc:AlternateContent>
               <mc:Choice Requires="wps">
@@ -563,6 +570,7 @@
           <w:r>
             <w:rPr>
               <w:noProof/>
+              <w:lang w:eastAsia="es-ES"/>
             </w:rPr>
             <mc:AlternateContent>
               <mc:Choice Requires="wps">
@@ -660,6 +668,7 @@
           <w:r>
             <w:rPr>
               <w:noProof/>
+              <w:lang w:eastAsia="es-ES"/>
             </w:rPr>
             <mc:AlternateContent>
               <mc:Choice Requires="wps">
@@ -728,6 +737,7 @@
                                   <w:dataBinding w:prefixMappings="xmlns:ns0='http://schemas.openxmlformats.org/package/2006/metadata/core-properties' xmlns:ns1='http://purl.org/dc/elements/1.1/'" w:xpath="/ns0:coreProperties[1]/ns1:title[1]" w:storeItemID="{6C3C8BC8-F283-45AE-878A-BAB7291924A1}"/>
                                   <w:text/>
                                 </w:sdtPr>
+                                <w:sdtEndPr/>
                                 <w:sdtContent>
                                   <w:p>
                                     <w:pPr>
@@ -764,6 +774,7 @@
                                   <w:dataBinding w:prefixMappings="xmlns:ns0='http://schemas.openxmlformats.org/package/2006/metadata/core-properties' xmlns:ns1='http://purl.org/dc/elements/1.1/'" w:xpath="/ns0:coreProperties[1]/ns1:subject[1]" w:storeItemID="{6C3C8BC8-F283-45AE-878A-BAB7291924A1}"/>
                                   <w:text/>
                                 </w:sdtPr>
+                                <w:sdtEndPr/>
                                 <w:sdtContent>
                                   <w:p>
                                     <w:pPr>
@@ -901,14 +912,22 @@
     <w:p>
       <w:pPr>
         <w:pStyle w:val="Prrafodelista"/>
-        <w:numPr>
-          <w:ilvl w:val="0"/>
-          <w:numId w:val="2"/>
-        </w:numPr>
+        <w:rPr>
+          <w:sz w:val="24"/>
+          <w:szCs w:val="24"/>
+        </w:rPr>
       </w:pPr>
       <w:r>
         <w:lastRenderedPageBreak/>
         <w:t xml:space="preserve"> </w:t>
+      </w:r>
+      <w:r>
+        <w:rPr>
+          <w:rFonts w:ascii="Arial" w:hAnsi="Arial" w:cs="Arial"/>
+          <w:sz w:val="24"/>
+          <w:szCs w:val="24"/>
+        </w:rPr>
+        <w:t>En primer lugar tendremos que añadir las familias de artículos.</w:t>
       </w:r>
     </w:p>
     <w:p>
@@ -965,13 +984,35 @@
     <w:p>
       <w:pPr>
         <w:pStyle w:val="Prrafodelista"/>
-        <w:numPr>
-          <w:ilvl w:val="0"/>
-          <w:numId w:val="2"/>
-        </w:numPr>
+        <w:rPr>
+          <w:rFonts w:ascii="Arial" w:hAnsi="Arial" w:cs="Arial"/>
+          <w:sz w:val="24"/>
+          <w:szCs w:val="24"/>
+        </w:rPr>
       </w:pPr>
       <w:r>
+        <w:rPr>
+          <w:rFonts w:ascii="Arial" w:hAnsi="Arial" w:cs="Arial"/>
+          <w:sz w:val="24"/>
+          <w:szCs w:val="24"/>
+        </w:rPr>
         <w:t xml:space="preserve"> </w:t>
+      </w:r>
+      <w:r>
+        <w:rPr>
+          <w:rFonts w:ascii="Arial" w:hAnsi="Arial" w:cs="Arial"/>
+          <w:sz w:val="24"/>
+          <w:szCs w:val="24"/>
+        </w:rPr>
+        <w:t xml:space="preserve">Después crearemos los campos configurables para más tarde añadirlos a la vista. Para crear un campo primero llenaremos la tabla con un campo, una descripción, tipo, </w:t>
+      </w:r>
+      <w:r>
+        <w:rPr>
+          <w:rFonts w:ascii="Arial" w:hAnsi="Arial" w:cs="Arial"/>
+          <w:sz w:val="24"/>
+          <w:szCs w:val="24"/>
+        </w:rPr>
+        <w:t>precisión y default.</w:t>
       </w:r>
     </w:p>
     <w:p>
@@ -1029,12 +1070,87 @@
       <w:pPr>
         <w:pStyle w:val="Prrafodelista"/>
       </w:pPr>
+    </w:p>
+    <w:p>
+      <w:pPr>
+        <w:pStyle w:val="Prrafodelista"/>
+      </w:pPr>
+    </w:p>
+    <w:p>
+      <w:pPr>
+        <w:pStyle w:val="Prrafodelista"/>
+      </w:pPr>
+    </w:p>
+    <w:p>
+      <w:pPr>
+        <w:pStyle w:val="Prrafodelista"/>
+      </w:pPr>
+    </w:p>
+    <w:p>
+      <w:pPr>
+        <w:pStyle w:val="Prrafodelista"/>
+      </w:pPr>
+    </w:p>
+    <w:p>
+      <w:pPr>
+        <w:pStyle w:val="Prrafodelista"/>
+        <w:rPr>
+          <w:rFonts w:ascii="Arial" w:hAnsi="Arial" w:cs="Arial"/>
+          <w:sz w:val="24"/>
+          <w:szCs w:val="24"/>
+        </w:rPr>
+      </w:pPr>
+      <w:r>
+        <w:rPr>
+          <w:rFonts w:ascii="Arial" w:hAnsi="Arial" w:cs="Arial"/>
+          <w:sz w:val="24"/>
+          <w:szCs w:val="24"/>
+        </w:rPr>
+        <w:lastRenderedPageBreak/>
+        <w:t xml:space="preserve">Luego si el campo requiere de datos, marcaremos la casilla de asistente y se nos </w:t>
+      </w:r>
+      <w:r>
+        <w:rPr>
+          <w:rFonts w:ascii="Arial" w:hAnsi="Arial" w:cs="Arial"/>
+          <w:sz w:val="24"/>
+          <w:szCs w:val="24"/>
+        </w:rPr>
+        <w:t>abrirá</w:t>
+      </w:r>
+      <w:r>
+        <w:rPr>
+          <w:rFonts w:ascii="Arial" w:hAnsi="Arial" w:cs="Arial"/>
+          <w:sz w:val="24"/>
+          <w:szCs w:val="24"/>
+        </w:rPr>
+        <w:t xml:space="preserve"> el asistente del campo, donde para añadir datos crearemos una tab</w:t>
+      </w:r>
+      <w:r>
+        <w:rPr>
+          <w:rFonts w:ascii="Arial" w:hAnsi="Arial" w:cs="Arial"/>
+          <w:sz w:val="24"/>
+          <w:szCs w:val="24"/>
+        </w:rPr>
+        <w:t>l</w:t>
+      </w:r>
+      <w:r>
+        <w:rPr>
+          <w:rFonts w:ascii="Arial" w:hAnsi="Arial" w:cs="Arial"/>
+          <w:sz w:val="24"/>
+          <w:szCs w:val="24"/>
+        </w:rPr>
+        <w:t>a nueva y una vez creada la rellenaremos con datos.</w:t>
+      </w:r>
+    </w:p>
+    <w:p>
+      <w:pPr>
+        <w:pStyle w:val="Prrafodelista"/>
+      </w:pPr>
       <w:r>
         <w:rPr>
           <w:noProof/>
           <w:lang w:eastAsia="es-ES"/>
         </w:rPr>
-        <w:lastRenderedPageBreak/>
         <w:drawing>
           <wp:inline distT="0" distB="0" distL="0" distR="0" wp14:anchorId="2E88E7EF" wp14:editId="237F7BE3">
             <wp:extent cx="5737809" cy="3419475"/>
@@ -1071,6 +1187,31 @@
           </wp:inline>
         </w:drawing>
       </w:r>
+    </w:p>
+    <w:p>
+      <w:pPr>
+        <w:pStyle w:val="Prrafodelista"/>
+      </w:pPr>
+    </w:p>
+    <w:p>
+      <w:pPr>
+        <w:pStyle w:val="Prrafodelista"/>
+        <w:rPr>
+          <w:rFonts w:ascii="Arial" w:hAnsi="Arial" w:cs="Arial"/>
+          <w:sz w:val="24"/>
+          <w:szCs w:val="24"/>
+        </w:rPr>
+      </w:pPr>
+      <w:r>
+        <w:rPr>
+          <w:rFonts w:ascii="Arial" w:hAnsi="Arial" w:cs="Arial"/>
+          <w:sz w:val="24"/>
+          <w:szCs w:val="24"/>
+        </w:rPr>
+        <w:t xml:space="preserve">Finalmente en la vista configuraremos los campos y los posicionaremos donde queramos, para luego que se pueda visualizar en la vista para crear un artículo. </w:t>
+      </w:r>
+      <w:bookmarkStart w:id="0" w:name="_GoBack"/>
+      <w:bookmarkEnd w:id="0"/>
     </w:p>
     <w:p>
       <w:pPr>
@@ -1117,8 +1258,6 @@
           </wp:inline>
         </w:drawing>
       </w:r>
-      <w:bookmarkStart w:id="0" w:name="_GoBack"/>
-      <w:bookmarkEnd w:id="0"/>
     </w:p>
     <w:sectPr>
       <w:pgSz w:w="11906" w:h="16838"/>
